--- a/Artefatos/07. Declaração do Problema.docx
+++ b/Artefatos/07. Declaração do Problema.docx
@@ -24,19 +24,17 @@
         <w:spacing w:after="240" w:before="240" w:lineRule="auto"/>
         <w:jc w:val="both"/>
         <w:rPr>
-          <w:highlight w:val="red"/>
-        </w:rPr>
-      </w:pPr>
-      <w:r>
-        <w:rPr>
-          <w:rtl w:val="0"/>
-        </w:rPr>
-        <w:t xml:space="preserve"> O “EVS Ademir e Barbára” tem como problema principal a gestão dos seus clientes, pois os serviços oferecidos como o acompanhamento nutricional, exigem maior controle dos dados e informações de seus clientes, e também dos produtos vendidos e os que estão em estoque, todo controle é feito através de planilhas. A divulgação dos produtos e promoções são feitas através das mídias sociais Whatsapp e Facebook dificultando o alcance das informações e reduzindo o processo de obtenção de novos clientes.</w:t>
-      </w:r>
-      <w:r>
-        <w:rPr>
-          <w:rtl w:val="0"/>
-        </w:rPr>
+          <w:sz w:val="24"/>
+          <w:szCs w:val="24"/>
+        </w:rPr>
+      </w:pPr>
+      <w:r>
+        <w:rPr>
+          <w:sz w:val="24"/>
+          <w:szCs w:val="24"/>
+          <w:rtl w:val="0"/>
+        </w:rPr>
+        <w:t xml:space="preserve">O problema de não ter um controle sobre o seu negócio e de não conseguir verificar a adesão de novos produtos da Herbalife afeta o Ademir, fazendo com que ele não tenha todos os dados gerados pelo programa de acompanhamento nutricional devido a falta de um lugar que contenha as informações que ele e os clientes precisam sobre os seus serviços e produtos, dificultando o alcance das informações e reduzindo o processo de obtenção de novos clientes.</w:t>
       </w:r>
     </w:p>
     <w:p>
@@ -49,7 +47,6 @@
         <w:rPr>
           <w:rtl w:val="0"/>
         </w:rPr>
-        <w:t xml:space="preserve"> </w:t>
       </w:r>
     </w:p>
     <w:p>
@@ -60,6 +57,12 @@
       </w:pPr>
       <w:r>
         <w:rPr>
+          <w:rtl w:val="0"/>
+        </w:rPr>
+        <w:t xml:space="preserve"> </w:t>
+      </w:r>
+      <w:r>
+        <w:rPr>
           <w:b w:val="1"/>
           <w:rtl w:val="0"/>
         </w:rPr>
@@ -69,7 +72,7 @@
         <w:rPr>
           <w:rtl w:val="0"/>
         </w:rPr>
-        <w:t xml:space="preserve">deste do </w:t>
+        <w:t xml:space="preserve">do sistema </w:t>
       </w:r>
       <w:r>
         <w:rPr>
@@ -169,7 +172,7 @@
           <w:highlight w:val="white"/>
           <w:rtl w:val="0"/>
         </w:rPr>
-        <w:t xml:space="preserve">Redução de desistência.</w:t>
+        <w:t xml:space="preserve">Redução de desistência do acompanhamento.</w:t>
       </w:r>
     </w:p>
     <w:p>
@@ -227,7 +230,7 @@
       </w:r>
     </w:p>
     <w:sectPr>
-      <w:pgSz w:h="16834" w:w="11909"/>
+      <w:pgSz w:h="16834" w:w="11909" w:orient="portrait"/>
       <w:pgMar w:bottom="1440" w:top="1440" w:left="1440" w:right="1440" w:header="720" w:footer="720"/>
       <w:pgNumType w:start="1"/>
     </w:sectPr>

--- a/Artefatos/07. Declaração do Problema.docx
+++ b/Artefatos/07. Declaração do Problema.docx
@@ -34,7 +34,7 @@
           <w:szCs w:val="24"/>
           <w:rtl w:val="0"/>
         </w:rPr>
-        <w:t xml:space="preserve">O problema de não ter um controle sobre o seu negócio e de não conseguir verificar a adesão de novos produtos da Herbalife afeta o Ademir, fazendo com que ele não tenha todos os dados gerados pelo programa de acompanhamento nutricional devido a falta de um lugar que contenha as informações que ele e os clientes precisam sobre os seus serviços e produtos, dificultando o alcance das informações e reduzindo o processo de obtenção de novos clientes.</w:t>
+        <w:t xml:space="preserve">O problema de não ter um controle sobre o seu negócio afeta o Ademir e seus clientes, dificultando o alcance das informações e reduzindo o processo de obtenção de novos clientes, devido a falta de um lugar que contenha as informações que ele e os clientes precisam sobre os seus serviços e produtos.</w:t>
       </w:r>
     </w:p>
     <w:p>
